--- a/Prosjekt/Prosjekt2/Innlevering2.docx
+++ b/Prosjekt/Prosjekt2/Innlevering2.docx
@@ -3,11 +3,303 @@
 <w:document xmlns:wpc="http://schemas.microsoft.com/office/word/2010/wordprocessingCanvas" xmlns:cx="http://schemas.microsoft.com/office/drawing/2014/chartex" xmlns:cx1="http://schemas.microsoft.com/office/drawing/2015/9/8/chartex" xmlns:cx2="http://schemas.microsoft.com/office/drawing/2015/10/21/chartex" xmlns:cx3="http://schemas.microsoft.com/office/drawing/2016/5/9/chartex" xmlns:cx4="http://schemas.microsoft.com/office/drawing/2016/5/10/chartex" xmlns:cx5="http://schemas.microsoft.com/office/drawing/2016/5/11/chartex" xmlns:cx6="http://schemas.microsoft.com/office/drawing/2016/5/12/chartex" xmlns:cx7="http://schemas.microsoft.com/office/drawing/2016/5/13/chartex" xmlns:cx8="http://schemas.microsoft.com/office/drawing/2016/5/14/chartex" xmlns:mc="http://schemas.openxmlformats.org/markup-compatibility/2006" xmlns:aink="http://schemas.microsoft.com/office/drawing/2016/ink" xmlns:am3d="http://schemas.microsoft.com/office/drawing/2017/model3d" xmlns:o="urn:schemas-microsoft-com:office:office" xmlns:r="http://schemas.openxmlformats.org/officeDocument/2006/relationships" xmlns:m="http://schemas.openxmlformats.org/officeDocument/2006/math" xmlns:v="urn:schemas-microsoft-com:vml" xmlns:wp14="http://schemas.microsoft.com/office/word/2010/wordprocessingDrawing" xmlns:wp="http://schemas.openxmlformats.org/drawingml/2006/wordprocessingDrawing" xmlns:w10="urn:schemas-microsoft-com:office:word" xmlns:w="http://schemas.openxmlformats.org/wordprocessingml/2006/main" xmlns:w14="http://schemas.microsoft.com/office/word/2010/wordml" xmlns:w15="http://schemas.microsoft.com/office/word/2012/wordml" xmlns:w16cid="http://schemas.microsoft.com/office/word/2016/wordml/cid" xmlns:w16se="http://schemas.microsoft.com/office/word/2015/wordml/symex" xmlns:wpg="http://schemas.microsoft.com/office/word/2010/wordprocessingGroup" xmlns:wpi="http://schemas.microsoft.com/office/word/2010/wordprocessingInk" xmlns:wne="http://schemas.microsoft.com/office/word/2006/wordml" xmlns:wps="http://schemas.microsoft.com/office/word/2010/wordprocessingShape" mc:Ignorable="w14 w15 w16se w16cid wp14">
   <w:body>
     <w:p>
-      <w:r>
-        <w:t>ad</w:t>
+      <w:pPr>
+        <w:rPr>
+          <w:b/>
+        </w:rPr>
+      </w:pPr>
+      <w:r>
+        <w:rPr>
+          <w:b/>
+        </w:rPr>
+        <w:t>Programmets klasser</w:t>
+      </w:r>
+    </w:p>
+    <w:p>
+      <w:proofErr w:type="gramStart"/>
+      <w:r>
+        <w:t>Main(</w:t>
+      </w:r>
+      <w:proofErr w:type="gramEnd"/>
+      <w:r>
+        <w:t>): Kontrollflyten utføres i main(), samt interaksjon med brukeren</w:t>
+      </w:r>
+    </w:p>
+    <w:p>
+      <w:proofErr w:type="spellStart"/>
+      <w:proofErr w:type="gramStart"/>
+      <w:r>
+        <w:t>DBConn</w:t>
+      </w:r>
+      <w:proofErr w:type="spellEnd"/>
+      <w:r>
+        <w:t>(</w:t>
+      </w:r>
+      <w:proofErr w:type="gramEnd"/>
+      <w:r>
+        <w:t xml:space="preserve">): </w:t>
+      </w:r>
+      <w:proofErr w:type="spellStart"/>
+      <w:r>
+        <w:t>DBConn</w:t>
+      </w:r>
+      <w:proofErr w:type="spellEnd"/>
+      <w:r>
+        <w:t xml:space="preserve">() håndterer den direkte kommunikasjonen med </w:t>
+      </w:r>
+      <w:proofErr w:type="spellStart"/>
+      <w:r>
+        <w:t>sql</w:t>
+      </w:r>
+      <w:proofErr w:type="spellEnd"/>
+      <w:r>
+        <w:t xml:space="preserve">-databasen. Alle klassene som kommuniserer med </w:t>
+      </w:r>
+      <w:proofErr w:type="spellStart"/>
+      <w:r>
+        <w:t>sql</w:t>
+      </w:r>
+      <w:proofErr w:type="spellEnd"/>
+      <w:r>
+        <w:t xml:space="preserve">-databaser arver fra </w:t>
+      </w:r>
+      <w:proofErr w:type="spellStart"/>
+      <w:proofErr w:type="gramStart"/>
+      <w:r>
+        <w:t>DBConn</w:t>
+      </w:r>
+      <w:proofErr w:type="spellEnd"/>
+      <w:r>
+        <w:t>(</w:t>
+      </w:r>
+      <w:proofErr w:type="gramEnd"/>
+      <w:r>
+        <w:t>).</w:t>
+      </w:r>
+    </w:p>
+    <w:p>
+      <w:proofErr w:type="spellStart"/>
+      <w:proofErr w:type="gramStart"/>
+      <w:r>
+        <w:t>AddWorkout</w:t>
+      </w:r>
+      <w:proofErr w:type="spellEnd"/>
+      <w:r>
+        <w:t>(</w:t>
+      </w:r>
+      <w:proofErr w:type="gramEnd"/>
+      <w:r>
+        <w:t xml:space="preserve">): </w:t>
+      </w:r>
+      <w:proofErr w:type="spellStart"/>
+      <w:r>
+        <w:t>AddWorkout</w:t>
+      </w:r>
+      <w:proofErr w:type="spellEnd"/>
+      <w:r>
+        <w:t xml:space="preserve">() utfører </w:t>
+      </w:r>
+      <w:proofErr w:type="spellStart"/>
+      <w:r>
+        <w:t>Insert</w:t>
+      </w:r>
+      <w:proofErr w:type="spellEnd"/>
+      <w:r>
+        <w:t xml:space="preserve"> statement basert på input fra brukeren. Det er to forskjellige metoder, en for å legge til en </w:t>
+      </w:r>
+      <w:proofErr w:type="spellStart"/>
+      <w:r>
+        <w:t>workout</w:t>
+      </w:r>
+      <w:proofErr w:type="spellEnd"/>
+      <w:r>
+        <w:t xml:space="preserve"> med notat, og en uten notat. Hvilken som blir brukt avhenger av brukerinput</w:t>
+      </w:r>
+    </w:p>
+    <w:p>
+      <w:proofErr w:type="spellStart"/>
+      <w:proofErr w:type="gramStart"/>
+      <w:r>
+        <w:t>AddExercise</w:t>
+      </w:r>
+      <w:proofErr w:type="spellEnd"/>
+      <w:r>
+        <w:t>(</w:t>
+      </w:r>
+      <w:proofErr w:type="gramEnd"/>
+      <w:r>
+        <w:t xml:space="preserve">): Handler </w:t>
+      </w:r>
+      <w:proofErr w:type="spellStart"/>
+      <w:r>
+        <w:t>Insert</w:t>
+      </w:r>
+      <w:proofErr w:type="spellEnd"/>
+      <w:r>
+        <w:t xml:space="preserve"> for </w:t>
+      </w:r>
+      <w:proofErr w:type="spellStart"/>
+      <w:r>
+        <w:t>Exercise</w:t>
+      </w:r>
+      <w:proofErr w:type="spellEnd"/>
+      <w:r>
+        <w:t>-tabellen</w:t>
+      </w:r>
+    </w:p>
+    <w:p>
+      <w:pPr>
+        <w:rPr>
+          <w:lang w:val="en-US"/>
+        </w:rPr>
+      </w:pPr>
+      <w:proofErr w:type="spellStart"/>
+      <w:proofErr w:type="gramStart"/>
+      <w:r>
+        <w:rPr>
+          <w:lang w:val="en-US"/>
+        </w:rPr>
+        <w:t>AddEquipment</w:t>
+      </w:r>
+      <w:proofErr w:type="spellEnd"/>
+      <w:r>
+        <w:rPr>
+          <w:lang w:val="en-US"/>
+        </w:rPr>
+        <w:t>(</w:t>
+      </w:r>
+      <w:proofErr w:type="gramEnd"/>
+      <w:r>
+        <w:rPr>
+          <w:lang w:val="en-US"/>
+        </w:rPr>
+        <w:t>): Handler Insert for Equipment-</w:t>
+      </w:r>
+      <w:proofErr w:type="spellStart"/>
+      <w:r>
+        <w:rPr>
+          <w:lang w:val="en-US"/>
+        </w:rPr>
+        <w:t>tabellen</w:t>
+      </w:r>
+      <w:proofErr w:type="spellEnd"/>
+    </w:p>
+    <w:p>
+      <w:proofErr w:type="spellStart"/>
+      <w:proofErr w:type="gramStart"/>
+      <w:r>
+        <w:t>SelectWorkoutWithNotes</w:t>
+      </w:r>
+      <w:proofErr w:type="spellEnd"/>
+      <w:r>
+        <w:t>(</w:t>
+      </w:r>
+      <w:proofErr w:type="gramEnd"/>
+      <w:r>
+        <w:t xml:space="preserve">): Henter ut fra database </w:t>
+      </w:r>
+      <w:r>
+        <w:t xml:space="preserve">de siste n </w:t>
+      </w:r>
+      <w:proofErr w:type="spellStart"/>
+      <w:r>
+        <w:t>Workoutene</w:t>
+      </w:r>
+      <w:proofErr w:type="spellEnd"/>
+      <w:r>
+        <w:t xml:space="preserve"> basert på input fra brukeren.</w:t>
+      </w:r>
+    </w:p>
+    <w:p>
+      <w:proofErr w:type="spellStart"/>
+      <w:r>
+        <w:t>FetchResultLog</w:t>
+      </w:r>
+      <w:proofErr w:type="spellEnd"/>
+      <w:r>
+        <w:t xml:space="preserve">(): Henter data fra </w:t>
+      </w:r>
+      <w:proofErr w:type="spellStart"/>
+      <w:r>
+        <w:t>workouts</w:t>
+      </w:r>
+      <w:proofErr w:type="spellEnd"/>
+      <w:r>
+        <w:t xml:space="preserve"> i et datointervall gitt av bruker.</w:t>
       </w:r>
       <w:bookmarkStart w:id="0" w:name="_GoBack"/>
       <w:bookmarkEnd w:id="0"/>
+    </w:p>
+    <w:p/>
+    <w:p>
+      <w:pPr>
+        <w:rPr>
+          <w:b/>
+        </w:rPr>
+      </w:pPr>
+      <w:proofErr w:type="spellStart"/>
+      <w:r>
+        <w:rPr>
+          <w:b/>
+        </w:rPr>
+        <w:t>Usercases</w:t>
+      </w:r>
+      <w:proofErr w:type="spellEnd"/>
+    </w:p>
+    <w:p>
+      <w:r>
+        <w:t xml:space="preserve">Input fra bruker avgjør hva programmet gjør, for eksempel så vil bruker på starten få spørsmål om brukeren vil legge til data, eller </w:t>
+      </w:r>
+      <w:r>
+        <w:t xml:space="preserve">hente data ut fra databasen. </w:t>
+      </w:r>
+    </w:p>
+    <w:p>
+      <w:proofErr w:type="spellStart"/>
+      <w:r>
+        <w:t>Usercasene</w:t>
+      </w:r>
+      <w:proofErr w:type="spellEnd"/>
+      <w:r>
+        <w:t xml:space="preserve"> hvor bruker skal legge til data løses ved at programmet spør bruker hva bruker vil legge til, så etter at bruker har valgt hva bruker skal legge til, så kommer de relevante forespørslene for å legge til data.</w:t>
+      </w:r>
+    </w:p>
+    <w:p>
+      <w:r>
+        <w:t xml:space="preserve">Når bruker vil hente ut data, så spør programmet om hva bruker vil hente ut. For eksempel når bruker skal hente ut data om </w:t>
+      </w:r>
+      <w:proofErr w:type="spellStart"/>
+      <w:r>
+        <w:t>workouts</w:t>
+      </w:r>
+      <w:proofErr w:type="spellEnd"/>
+      <w:r>
+        <w:t xml:space="preserve"> med notater, så blir brukeren forespurt om hvor mange </w:t>
+      </w:r>
+      <w:proofErr w:type="spellStart"/>
+      <w:r>
+        <w:t>workouts</w:t>
+      </w:r>
+      <w:proofErr w:type="spellEnd"/>
+      <w:r>
+        <w:t xml:space="preserve"> som blir hentet. </w:t>
+      </w:r>
+      <w:proofErr w:type="spellStart"/>
+      <w:r>
+        <w:t>F.eks</w:t>
+      </w:r>
+      <w:proofErr w:type="spellEnd"/>
+      <w:r>
+        <w:t xml:space="preserve"> hent de siste 9 </w:t>
+      </w:r>
+      <w:proofErr w:type="spellStart"/>
+      <w:r>
+        <w:t>workouts</w:t>
+      </w:r>
+      <w:proofErr w:type="spellEnd"/>
+      <w:r>
+        <w:t xml:space="preserve"> med notater.</w:t>
+      </w:r>
     </w:p>
     <w:sectPr>
       <w:pgSz w:w="11906" w:h="16838"/>
